--- a/src/main/resources/contract/ContractResults/길홍동_Contract.docx
+++ b/src/main/resources/contract/ContractResults/길홍동_Contract.docx
@@ -244,7 +244,7 @@
       <w:bookmarkStart w:id="0" w:name="_GoBack"/>
       <w:bookmarkEnd w:id="0"/>
       <w:r>
-        <w:t>전대인) 주민등록번호 : 123456-1234567    전화: 010-1234-5678  성명:동길홍           (인)</w:t>
+        <w:t>전대인) 주민등록번호 : 123456-1234567    전화: $Q  성명:동길홍           (인)</w:t>
       </w:r>
     </w:p>
     <w:p>
